--- a/3 семестр/Компьютерные сети/Аспекты сетевой безопасности Панюшин Д. 19Б12-пу.docx
+++ b/3 семестр/Компьютерные сети/Аспекты сетевой безопасности Панюшин Д. 19Б12-пу.docx
@@ -4,19 +4,691 @@
   <w:body>
     <w:p>
       <w:pPr>
-        <w:ind w:firstLine="567"/>
+        <w:pStyle w:val="paragraph"/>
+        <w:shd w:val="clear" w:color="auto" w:fill="FFFFFF"/>
+        <w:spacing w:before="0" w:beforeAutospacing="0" w:after="0" w:afterAutospacing="0"/>
+        <w:ind w:left="1416" w:firstLine="708"/>
+        <w:textAlignment w:val="baseline"/>
+        <w:rPr>
+          <w:rFonts w:ascii="Segoe UI" w:hAnsi="Segoe UI" w:cs="Segoe UI"/>
+          <w:sz w:val="18"/>
+          <w:szCs w:val="18"/>
+        </w:rPr>
+      </w:pPr>
+      <w:r>
+        <w:rPr>
+          <w:rStyle w:val="normaltextrun"/>
+        </w:rPr>
+        <w:t>Санкт-Петербургский государственный университет</w:t>
+      </w:r>
+      <w:r>
+        <w:rPr>
+          <w:rStyle w:val="eop"/>
+        </w:rPr>
+        <w:t> </w:t>
+      </w:r>
+    </w:p>
+    <w:p>
+      <w:pPr>
+        <w:pStyle w:val="paragraph"/>
+        <w:shd w:val="clear" w:color="auto" w:fill="FFFFFF"/>
+        <w:spacing w:before="0" w:beforeAutospacing="0" w:after="0" w:afterAutospacing="0"/>
         <w:jc w:val="center"/>
-        <w:rPr>
+        <w:textAlignment w:val="baseline"/>
+        <w:rPr>
+          <w:rFonts w:ascii="Segoe UI" w:hAnsi="Segoe UI" w:cs="Segoe UI"/>
+          <w:sz w:val="18"/>
+          <w:szCs w:val="18"/>
+        </w:rPr>
+      </w:pPr>
+      <w:r>
+        <w:rPr>
+          <w:rStyle w:val="normaltextrun"/>
+        </w:rPr>
+        <w:t>Факультет прикладной математики – процессов управления</w:t>
+      </w:r>
+      <w:r>
+        <w:rPr>
+          <w:rStyle w:val="eop"/>
+        </w:rPr>
+        <w:t> </w:t>
+      </w:r>
+    </w:p>
+    <w:p>
+      <w:pPr>
+        <w:pStyle w:val="paragraph"/>
+        <w:spacing w:before="0" w:beforeAutospacing="0" w:after="0" w:afterAutospacing="0"/>
+        <w:textAlignment w:val="baseline"/>
+        <w:rPr>
+          <w:rFonts w:ascii="Segoe UI" w:hAnsi="Segoe UI" w:cs="Segoe UI"/>
+          <w:sz w:val="18"/>
+          <w:szCs w:val="18"/>
+        </w:rPr>
+      </w:pPr>
+      <w:r>
+        <w:rPr>
+          <w:rStyle w:val="eop"/>
+          <w:rFonts w:ascii="Cambria" w:hAnsi="Cambria" w:cs="Segoe UI"/>
+          <w:sz w:val="40"/>
+          <w:szCs w:val="40"/>
+        </w:rPr>
+        <w:t> </w:t>
+      </w:r>
+    </w:p>
+    <w:p>
+      <w:pPr>
+        <w:pStyle w:val="paragraph"/>
+        <w:spacing w:before="0" w:beforeAutospacing="0" w:after="0" w:afterAutospacing="0"/>
+        <w:textAlignment w:val="baseline"/>
+        <w:rPr>
+          <w:rFonts w:ascii="Segoe UI" w:hAnsi="Segoe UI" w:cs="Segoe UI"/>
+          <w:sz w:val="18"/>
+          <w:szCs w:val="18"/>
+        </w:rPr>
+      </w:pPr>
+      <w:r>
+        <w:rPr>
+          <w:rStyle w:val="eop"/>
+          <w:rFonts w:ascii="Cambria" w:hAnsi="Cambria" w:cs="Segoe UI"/>
+          <w:sz w:val="40"/>
+          <w:szCs w:val="40"/>
+        </w:rPr>
+        <w:t> </w:t>
+      </w:r>
+    </w:p>
+    <w:p>
+      <w:pPr>
+        <w:pStyle w:val="paragraph"/>
+        <w:spacing w:before="0" w:beforeAutospacing="0" w:after="0" w:afterAutospacing="0"/>
+        <w:textAlignment w:val="baseline"/>
+        <w:rPr>
+          <w:rStyle w:val="eop"/>
+          <w:rFonts w:ascii="Cambria" w:hAnsi="Cambria" w:cs="Segoe UI"/>
+          <w:sz w:val="40"/>
+          <w:szCs w:val="40"/>
+        </w:rPr>
+      </w:pPr>
+      <w:r>
+        <w:rPr>
+          <w:rStyle w:val="eop"/>
+          <w:rFonts w:ascii="Cambria" w:hAnsi="Cambria" w:cs="Segoe UI"/>
+          <w:sz w:val="40"/>
+          <w:szCs w:val="40"/>
+        </w:rPr>
+        <w:t> </w:t>
+      </w:r>
+    </w:p>
+    <w:p>
+      <w:pPr>
+        <w:pStyle w:val="paragraph"/>
+        <w:spacing w:before="0" w:beforeAutospacing="0" w:after="0" w:afterAutospacing="0"/>
+        <w:textAlignment w:val="baseline"/>
+        <w:rPr>
+          <w:rStyle w:val="eop"/>
+          <w:rFonts w:ascii="Cambria" w:hAnsi="Cambria" w:cs="Segoe UI"/>
+          <w:sz w:val="40"/>
+          <w:szCs w:val="40"/>
+        </w:rPr>
+      </w:pPr>
+    </w:p>
+    <w:p>
+      <w:pPr>
+        <w:pStyle w:val="paragraph"/>
+        <w:spacing w:before="0" w:beforeAutospacing="0" w:after="0" w:afterAutospacing="0"/>
+        <w:textAlignment w:val="baseline"/>
+        <w:rPr>
+          <w:rStyle w:val="eop"/>
+          <w:rFonts w:ascii="Cambria" w:hAnsi="Cambria" w:cs="Segoe UI"/>
+          <w:sz w:val="40"/>
+          <w:szCs w:val="40"/>
+        </w:rPr>
+      </w:pPr>
+    </w:p>
+    <w:p>
+      <w:pPr>
+        <w:pStyle w:val="paragraph"/>
+        <w:spacing w:before="0" w:beforeAutospacing="0" w:after="0" w:afterAutospacing="0"/>
+        <w:textAlignment w:val="baseline"/>
+        <w:rPr>
+          <w:rStyle w:val="eop"/>
+          <w:rFonts w:ascii="Cambria" w:hAnsi="Cambria" w:cs="Segoe UI"/>
+          <w:sz w:val="40"/>
+          <w:szCs w:val="40"/>
+        </w:rPr>
+      </w:pPr>
+    </w:p>
+    <w:p>
+      <w:pPr>
+        <w:pStyle w:val="paragraph"/>
+        <w:spacing w:before="0" w:beforeAutospacing="0" w:after="0" w:afterAutospacing="0"/>
+        <w:textAlignment w:val="baseline"/>
+        <w:rPr>
+          <w:rStyle w:val="eop"/>
+          <w:rFonts w:ascii="Cambria" w:hAnsi="Cambria" w:cs="Segoe UI"/>
+          <w:sz w:val="40"/>
+          <w:szCs w:val="40"/>
+        </w:rPr>
+      </w:pPr>
+    </w:p>
+    <w:p>
+      <w:pPr>
+        <w:pStyle w:val="paragraph"/>
+        <w:spacing w:before="0" w:beforeAutospacing="0" w:after="0" w:afterAutospacing="0"/>
+        <w:textAlignment w:val="baseline"/>
+        <w:rPr>
+          <w:rStyle w:val="eop"/>
+          <w:rFonts w:ascii="Cambria" w:hAnsi="Cambria" w:cs="Segoe UI"/>
+          <w:sz w:val="40"/>
+          <w:szCs w:val="40"/>
+        </w:rPr>
+      </w:pPr>
+    </w:p>
+    <w:p>
+      <w:pPr>
+        <w:pStyle w:val="paragraph"/>
+        <w:spacing w:before="0" w:beforeAutospacing="0" w:after="0" w:afterAutospacing="0"/>
+        <w:textAlignment w:val="baseline"/>
+        <w:rPr>
+          <w:rFonts w:ascii="Segoe UI" w:hAnsi="Segoe UI" w:cs="Segoe UI"/>
+          <w:sz w:val="18"/>
+          <w:szCs w:val="18"/>
+        </w:rPr>
+      </w:pPr>
+    </w:p>
+    <w:p>
+      <w:pPr>
+        <w:pStyle w:val="paragraph"/>
+        <w:spacing w:before="0" w:beforeAutospacing="0" w:after="0" w:afterAutospacing="0"/>
+        <w:jc w:val="center"/>
+        <w:textAlignment w:val="baseline"/>
+        <w:rPr>
+          <w:rFonts w:ascii="Segoe UI" w:hAnsi="Segoe UI" w:cs="Segoe UI"/>
+          <w:sz w:val="18"/>
+          <w:szCs w:val="18"/>
+        </w:rPr>
+      </w:pPr>
+      <w:r>
+        <w:rPr>
+          <w:rStyle w:val="eop"/>
+          <w:rFonts w:ascii="Cambria" w:hAnsi="Cambria" w:cs="Segoe UI"/>
+          <w:sz w:val="40"/>
+          <w:szCs w:val="40"/>
+        </w:rPr>
+        <w:t> </w:t>
+      </w:r>
+    </w:p>
+    <w:p>
+      <w:pPr>
+        <w:pStyle w:val="paragraph"/>
+        <w:spacing w:before="0" w:beforeAutospacing="0" w:after="0" w:afterAutospacing="0"/>
+        <w:jc w:val="center"/>
+        <w:textAlignment w:val="baseline"/>
+        <w:rPr>
+          <w:rFonts w:ascii="Segoe UI" w:hAnsi="Segoe UI" w:cs="Segoe UI"/>
+          <w:sz w:val="18"/>
+          <w:szCs w:val="18"/>
+        </w:rPr>
+      </w:pPr>
+      <w:r>
+        <w:rPr>
+          <w:rStyle w:val="normaltextrun"/>
+          <w:rFonts w:ascii="Cambria" w:hAnsi="Cambria" w:cs="Segoe UI"/>
+          <w:sz w:val="36"/>
+          <w:szCs w:val="36"/>
+        </w:rPr>
+        <w:t>Реферат по учебному курсу “Компьютерные сети”</w:t>
+      </w:r>
+      <w:r>
+        <w:rPr>
+          <w:rStyle w:val="eop"/>
+          <w:rFonts w:ascii="Cambria" w:hAnsi="Cambria" w:cs="Segoe UI"/>
+          <w:sz w:val="36"/>
+          <w:szCs w:val="36"/>
+        </w:rPr>
+        <w:t> </w:t>
+      </w:r>
+    </w:p>
+    <w:p>
+      <w:pPr>
+        <w:pStyle w:val="paragraph"/>
+        <w:spacing w:before="0" w:beforeAutospacing="0" w:after="0" w:afterAutospacing="0"/>
+        <w:jc w:val="center"/>
+        <w:textAlignment w:val="baseline"/>
+        <w:rPr>
+          <w:rFonts w:ascii="Segoe UI" w:hAnsi="Segoe UI" w:cs="Segoe UI"/>
+          <w:sz w:val="18"/>
+          <w:szCs w:val="18"/>
+        </w:rPr>
+      </w:pPr>
+      <w:r>
+        <w:rPr>
+          <w:rStyle w:val="eop"/>
+          <w:rFonts w:ascii="Cambria" w:hAnsi="Cambria" w:cs="Segoe UI"/>
+          <w:sz w:val="40"/>
+          <w:szCs w:val="40"/>
+        </w:rPr>
+        <w:t> </w:t>
+      </w:r>
+    </w:p>
+    <w:p>
+      <w:pPr>
+        <w:pStyle w:val="paragraph"/>
+        <w:spacing w:before="0" w:beforeAutospacing="0" w:after="0" w:afterAutospacing="0"/>
+        <w:jc w:val="center"/>
+        <w:textAlignment w:val="baseline"/>
+        <w:rPr>
+          <w:rFonts w:ascii="Segoe UI" w:hAnsi="Segoe UI" w:cs="Segoe UI"/>
+          <w:sz w:val="18"/>
+          <w:szCs w:val="18"/>
+        </w:rPr>
+      </w:pPr>
+      <w:r>
+        <w:rPr>
+          <w:rStyle w:val="eop"/>
+          <w:rFonts w:ascii="Cambria" w:hAnsi="Cambria" w:cs="Segoe UI"/>
+          <w:sz w:val="40"/>
+          <w:szCs w:val="40"/>
+        </w:rPr>
+        <w:t> </w:t>
+      </w:r>
+    </w:p>
+    <w:p>
+      <w:pPr>
+        <w:pStyle w:val="paragraph"/>
+        <w:spacing w:before="0" w:beforeAutospacing="0" w:after="0" w:afterAutospacing="0"/>
+        <w:jc w:val="center"/>
+        <w:textAlignment w:val="baseline"/>
+        <w:rPr>
+          <w:rFonts w:ascii="Segoe UI" w:hAnsi="Segoe UI" w:cs="Segoe UI"/>
+          <w:sz w:val="18"/>
+          <w:szCs w:val="18"/>
+        </w:rPr>
+      </w:pPr>
+      <w:r>
+        <w:rPr>
+          <w:rStyle w:val="eop"/>
+          <w:rFonts w:ascii="Cambria" w:hAnsi="Cambria" w:cs="Segoe UI"/>
+          <w:sz w:val="40"/>
+          <w:szCs w:val="40"/>
+        </w:rPr>
+        <w:t> </w:t>
+      </w:r>
+    </w:p>
+    <w:p>
+      <w:pPr>
+        <w:pStyle w:val="paragraph"/>
+        <w:spacing w:before="0" w:beforeAutospacing="0" w:after="0" w:afterAutospacing="0"/>
+        <w:jc w:val="center"/>
+        <w:textAlignment w:val="baseline"/>
+        <w:rPr>
+          <w:rFonts w:ascii="Segoe UI" w:hAnsi="Segoe UI" w:cs="Segoe UI"/>
           <w:b/>
-          <w:sz w:val="32"/>
-        </w:rPr>
-      </w:pPr>
-      <w:r>
-        <w:rPr>
+          <w:szCs w:val="18"/>
+        </w:rPr>
+      </w:pPr>
+      <w:r>
+        <w:rPr>
+          <w:rStyle w:val="eop"/>
+          <w:rFonts w:ascii="Cambria" w:hAnsi="Cambria" w:cs="Segoe UI"/>
           <w:b/>
-          <w:sz w:val="32"/>
+          <w:sz w:val="52"/>
+          <w:szCs w:val="40"/>
+        </w:rPr>
+        <w:t> </w:t>
+      </w:r>
+      <w:r>
+        <w:rPr>
+          <w:rStyle w:val="eop"/>
+          <w:rFonts w:ascii="Cambria" w:hAnsi="Cambria" w:cs="Segoe UI"/>
+          <w:b/>
+          <w:sz w:val="52"/>
+          <w:szCs w:val="40"/>
         </w:rPr>
         <w:t>Аспекты сетевой безопасности</w:t>
+      </w:r>
+    </w:p>
+    <w:p>
+      <w:pPr>
+        <w:pStyle w:val="paragraph"/>
+        <w:spacing w:before="0" w:beforeAutospacing="0" w:after="0" w:afterAutospacing="0"/>
+        <w:textAlignment w:val="baseline"/>
+        <w:rPr>
+          <w:rFonts w:ascii="Segoe UI" w:hAnsi="Segoe UI" w:cs="Segoe UI"/>
+          <w:sz w:val="18"/>
+          <w:szCs w:val="18"/>
+        </w:rPr>
+      </w:pPr>
+      <w:r>
+        <w:rPr>
+          <w:rStyle w:val="eop"/>
+          <w:rFonts w:ascii="Cambria" w:hAnsi="Cambria" w:cs="Segoe UI"/>
+          <w:sz w:val="40"/>
+          <w:szCs w:val="40"/>
+        </w:rPr>
+        <w:t> </w:t>
+      </w:r>
+    </w:p>
+    <w:p>
+      <w:pPr>
+        <w:pStyle w:val="paragraph"/>
+        <w:spacing w:before="0" w:beforeAutospacing="0" w:after="0" w:afterAutospacing="0"/>
+        <w:jc w:val="center"/>
+        <w:textAlignment w:val="baseline"/>
+        <w:rPr>
+          <w:rFonts w:ascii="Segoe UI" w:hAnsi="Segoe UI" w:cs="Segoe UI"/>
+          <w:sz w:val="18"/>
+          <w:szCs w:val="18"/>
+        </w:rPr>
+      </w:pPr>
+      <w:r>
+        <w:rPr>
+          <w:rStyle w:val="eop"/>
+          <w:rFonts w:ascii="Cambria" w:hAnsi="Cambria" w:cs="Segoe UI"/>
+          <w:sz w:val="40"/>
+          <w:szCs w:val="40"/>
+        </w:rPr>
+        <w:t> </w:t>
+      </w:r>
+    </w:p>
+    <w:p>
+      <w:pPr>
+        <w:pStyle w:val="paragraph"/>
+        <w:spacing w:before="0" w:beforeAutospacing="0" w:after="0" w:afterAutospacing="0"/>
+        <w:jc w:val="center"/>
+        <w:textAlignment w:val="baseline"/>
+        <w:rPr>
+          <w:rFonts w:ascii="Segoe UI" w:hAnsi="Segoe UI" w:cs="Segoe UI"/>
+          <w:sz w:val="18"/>
+          <w:szCs w:val="18"/>
+        </w:rPr>
+      </w:pPr>
+      <w:r>
+        <w:rPr>
+          <w:rStyle w:val="eop"/>
+          <w:rFonts w:ascii="Cambria" w:hAnsi="Cambria" w:cs="Segoe UI"/>
+          <w:sz w:val="40"/>
+          <w:szCs w:val="40"/>
+        </w:rPr>
+        <w:t> </w:t>
+      </w:r>
+    </w:p>
+    <w:p>
+      <w:pPr>
+        <w:pStyle w:val="paragraph"/>
+        <w:spacing w:before="0" w:beforeAutospacing="0" w:after="0" w:afterAutospacing="0"/>
+        <w:textAlignment w:val="baseline"/>
+        <w:rPr>
+          <w:rFonts w:ascii="Segoe UI" w:hAnsi="Segoe UI" w:cs="Segoe UI"/>
+          <w:sz w:val="18"/>
+          <w:szCs w:val="18"/>
+        </w:rPr>
+      </w:pPr>
+      <w:r>
+        <w:rPr>
+          <w:rStyle w:val="eop"/>
+          <w:rFonts w:ascii="Cambria" w:hAnsi="Cambria" w:cs="Segoe UI"/>
+          <w:sz w:val="40"/>
+          <w:szCs w:val="40"/>
+        </w:rPr>
+        <w:t> </w:t>
+      </w:r>
+    </w:p>
+    <w:p>
+      <w:pPr>
+        <w:pStyle w:val="paragraph"/>
+        <w:spacing w:before="0" w:beforeAutospacing="0" w:after="0" w:afterAutospacing="0"/>
+        <w:textAlignment w:val="baseline"/>
+        <w:rPr>
+          <w:rStyle w:val="eop"/>
+          <w:rFonts w:ascii="Cambria" w:hAnsi="Cambria" w:cs="Segoe UI"/>
+          <w:sz w:val="40"/>
+          <w:szCs w:val="40"/>
+        </w:rPr>
+      </w:pPr>
+    </w:p>
+    <w:p>
+      <w:pPr>
+        <w:pStyle w:val="paragraph"/>
+        <w:spacing w:before="0" w:beforeAutospacing="0" w:after="0" w:afterAutospacing="0"/>
+        <w:textAlignment w:val="baseline"/>
+        <w:rPr>
+          <w:rStyle w:val="eop"/>
+          <w:rFonts w:ascii="Cambria" w:hAnsi="Cambria" w:cs="Segoe UI"/>
+          <w:sz w:val="40"/>
+          <w:szCs w:val="40"/>
+        </w:rPr>
+      </w:pPr>
+    </w:p>
+    <w:p>
+      <w:pPr>
+        <w:pStyle w:val="paragraph"/>
+        <w:spacing w:before="0" w:beforeAutospacing="0" w:after="0" w:afterAutospacing="0"/>
+        <w:textAlignment w:val="baseline"/>
+        <w:rPr>
+          <w:rStyle w:val="eop"/>
+          <w:rFonts w:ascii="Cambria" w:hAnsi="Cambria" w:cs="Segoe UI"/>
+          <w:sz w:val="40"/>
+          <w:szCs w:val="40"/>
+        </w:rPr>
+      </w:pPr>
+    </w:p>
+    <w:p>
+      <w:pPr>
+        <w:pStyle w:val="paragraph"/>
+        <w:spacing w:before="0" w:beforeAutospacing="0" w:after="0" w:afterAutospacing="0"/>
+        <w:textAlignment w:val="baseline"/>
+        <w:rPr>
+          <w:rStyle w:val="eop"/>
+          <w:rFonts w:ascii="Cambria" w:hAnsi="Cambria" w:cs="Segoe UI"/>
+          <w:sz w:val="40"/>
+          <w:szCs w:val="40"/>
+        </w:rPr>
+      </w:pPr>
+    </w:p>
+    <w:p>
+      <w:pPr>
+        <w:pStyle w:val="paragraph"/>
+        <w:spacing w:before="0" w:beforeAutospacing="0" w:after="0" w:afterAutospacing="0"/>
+        <w:textAlignment w:val="baseline"/>
+        <w:rPr>
+          <w:rStyle w:val="eop"/>
+          <w:rFonts w:ascii="Cambria" w:hAnsi="Cambria" w:cs="Segoe UI"/>
+          <w:sz w:val="40"/>
+          <w:szCs w:val="40"/>
+        </w:rPr>
+      </w:pPr>
+    </w:p>
+    <w:p>
+      <w:pPr>
+        <w:pStyle w:val="paragraph"/>
+        <w:spacing w:before="0" w:beforeAutospacing="0" w:after="0" w:afterAutospacing="0"/>
+        <w:textAlignment w:val="baseline"/>
+        <w:rPr>
+          <w:rStyle w:val="eop"/>
+          <w:rFonts w:ascii="Cambria" w:hAnsi="Cambria" w:cs="Segoe UI"/>
+          <w:sz w:val="40"/>
+          <w:szCs w:val="40"/>
+        </w:rPr>
+      </w:pPr>
+    </w:p>
+    <w:p>
+      <w:pPr>
+        <w:pStyle w:val="paragraph"/>
+        <w:spacing w:before="0" w:beforeAutospacing="0" w:after="0" w:afterAutospacing="0"/>
+        <w:textAlignment w:val="baseline"/>
+        <w:rPr>
+          <w:rStyle w:val="eop"/>
+          <w:rFonts w:ascii="Cambria" w:hAnsi="Cambria" w:cs="Segoe UI"/>
+          <w:sz w:val="40"/>
+          <w:szCs w:val="40"/>
+        </w:rPr>
+      </w:pPr>
+    </w:p>
+    <w:p>
+      <w:pPr>
+        <w:pStyle w:val="paragraph"/>
+        <w:spacing w:before="0" w:beforeAutospacing="0" w:after="0" w:afterAutospacing="0"/>
+        <w:textAlignment w:val="baseline"/>
+        <w:rPr>
+          <w:rStyle w:val="eop"/>
+          <w:rFonts w:ascii="Cambria" w:hAnsi="Cambria" w:cs="Segoe UI"/>
+          <w:sz w:val="40"/>
+          <w:szCs w:val="40"/>
+        </w:rPr>
+      </w:pPr>
+    </w:p>
+    <w:p>
+      <w:pPr>
+        <w:pStyle w:val="paragraph"/>
+        <w:spacing w:before="0" w:beforeAutospacing="0" w:after="0" w:afterAutospacing="0"/>
+        <w:textAlignment w:val="baseline"/>
+        <w:rPr>
+          <w:rFonts w:ascii="Segoe UI" w:hAnsi="Segoe UI" w:cs="Segoe UI"/>
+          <w:sz w:val="18"/>
+          <w:szCs w:val="18"/>
+        </w:rPr>
+      </w:pPr>
+    </w:p>
+    <w:p>
+      <w:pPr>
+        <w:pStyle w:val="paragraph"/>
+        <w:spacing w:before="0" w:beforeAutospacing="0" w:after="0" w:afterAutospacing="0"/>
+        <w:jc w:val="right"/>
+        <w:textAlignment w:val="baseline"/>
+        <w:rPr>
+          <w:rFonts w:ascii="Segoe UI" w:hAnsi="Segoe UI" w:cs="Segoe UI"/>
+          <w:sz w:val="18"/>
+          <w:szCs w:val="18"/>
+        </w:rPr>
+      </w:pPr>
+      <w:r>
+        <w:rPr>
+          <w:rStyle w:val="normaltextrun"/>
+          <w:sz w:val="20"/>
+          <w:szCs w:val="20"/>
+        </w:rPr>
+        <w:t>Панюшин Даниил Васильевич</w:t>
+      </w:r>
+      <w:r>
+        <w:rPr>
+          <w:rStyle w:val="eop"/>
+          <w:sz w:val="20"/>
+          <w:szCs w:val="20"/>
+        </w:rPr>
+        <w:t> </w:t>
+      </w:r>
+    </w:p>
+    <w:p>
+      <w:pPr>
+        <w:pStyle w:val="paragraph"/>
+        <w:spacing w:before="0" w:beforeAutospacing="0" w:after="0" w:afterAutospacing="0"/>
+        <w:jc w:val="right"/>
+        <w:textAlignment w:val="baseline"/>
+        <w:rPr>
+          <w:rFonts w:ascii="Segoe UI" w:hAnsi="Segoe UI" w:cs="Segoe UI"/>
+          <w:sz w:val="18"/>
+          <w:szCs w:val="18"/>
+        </w:rPr>
+      </w:pPr>
+      <w:r>
+        <w:rPr>
+          <w:rStyle w:val="normaltextrun"/>
+          <w:sz w:val="20"/>
+          <w:szCs w:val="20"/>
+        </w:rPr>
+        <w:t>Группа 19.Б1</w:t>
+      </w:r>
+      <w:r>
+        <w:rPr>
+          <w:rStyle w:val="normaltextrun"/>
+          <w:sz w:val="20"/>
+          <w:szCs w:val="20"/>
+        </w:rPr>
+        <w:t>2</w:t>
+      </w:r>
+      <w:r>
+        <w:rPr>
+          <w:rStyle w:val="normaltextrun"/>
+          <w:sz w:val="20"/>
+          <w:szCs w:val="20"/>
+        </w:rPr>
+        <w:t>-ПУ</w:t>
+      </w:r>
+      <w:r>
+        <w:rPr>
+          <w:rStyle w:val="eop"/>
+          <w:sz w:val="20"/>
+          <w:szCs w:val="20"/>
+        </w:rPr>
+        <w:t> </w:t>
+      </w:r>
+    </w:p>
+    <w:p>
+      <w:pPr>
+        <w:pStyle w:val="paragraph"/>
+        <w:spacing w:before="0" w:beforeAutospacing="0" w:after="0" w:afterAutospacing="0"/>
+        <w:jc w:val="center"/>
+        <w:textAlignment w:val="baseline"/>
+        <w:rPr>
+          <w:rFonts w:ascii="Segoe UI" w:hAnsi="Segoe UI" w:cs="Segoe UI"/>
+          <w:sz w:val="18"/>
+          <w:szCs w:val="18"/>
+        </w:rPr>
+      </w:pPr>
+      <w:r>
+        <w:rPr>
+          <w:rStyle w:val="normaltextrun"/>
+          <w:sz w:val="20"/>
+          <w:szCs w:val="20"/>
+        </w:rPr>
+        <w:t>Санкт-Петербург</w:t>
+      </w:r>
+      <w:r>
+        <w:rPr>
+          <w:rStyle w:val="eop"/>
+          <w:sz w:val="20"/>
+          <w:szCs w:val="20"/>
+        </w:rPr>
+        <w:t> </w:t>
+      </w:r>
+    </w:p>
+    <w:p>
+      <w:pPr>
+        <w:pStyle w:val="paragraph"/>
+        <w:spacing w:before="0" w:beforeAutospacing="0" w:after="0" w:afterAutospacing="0"/>
+        <w:jc w:val="center"/>
+        <w:textAlignment w:val="baseline"/>
+        <w:rPr>
+          <w:rFonts w:ascii="Segoe UI" w:hAnsi="Segoe UI" w:cs="Segoe UI"/>
+          <w:sz w:val="18"/>
+          <w:szCs w:val="18"/>
+        </w:rPr>
+      </w:pPr>
+      <w:r>
+        <w:rPr>
+          <w:rStyle w:val="normaltextrun"/>
+          <w:sz w:val="20"/>
+          <w:szCs w:val="20"/>
+        </w:rPr>
+        <w:t>202</w:t>
+      </w:r>
+      <w:r>
+        <w:rPr>
+          <w:rStyle w:val="normaltextrun"/>
+          <w:sz w:val="20"/>
+          <w:szCs w:val="20"/>
+        </w:rPr>
+        <w:t>1</w:t>
+      </w:r>
+      <w:bookmarkStart w:id="0" w:name="_GoBack"/>
+      <w:bookmarkEnd w:id="0"/>
+      <w:r>
+        <w:rPr>
+          <w:rStyle w:val="eop"/>
+          <w:sz w:val="20"/>
+          <w:szCs w:val="20"/>
+        </w:rPr>
+        <w:t> </w:t>
       </w:r>
     </w:p>
     <w:p>
@@ -36,6 +708,7 @@
           <w:sz w:val="28"/>
           <w:szCs w:val="28"/>
         </w:rPr>
+        <w:lastRenderedPageBreak/>
         <w:t>Введение</w:t>
       </w:r>
     </w:p>
@@ -57,8 +730,8 @@
         </w:rPr>
         <w:t>В двадцать первом веке движущей силой и главным объектом всех отраслей человеческой деятельности становится </w:t>
       </w:r>
-      <w:bookmarkStart w:id="0" w:name="keyword1"/>
-      <w:bookmarkEnd w:id="0"/>
+      <w:bookmarkStart w:id="1" w:name="keyword1"/>
+      <w:bookmarkEnd w:id="1"/>
       <w:r>
         <w:rPr>
           <w:rStyle w:val="keyword"/>
@@ -92,8 +765,8 @@
         </w:rPr>
         <w:t xml:space="preserve"> К сожалению, сложные сетевые технологии достаточно уязвимы для целенаправленных атак. Причем такие атаки могут производиться удаленно, в том числе и из-за пределов национальных границ. Все это ставит новые проблемы перед разработчиками и строителями информационной инфраструктуры. Некоторые современные формы бизнеса полностью базируются на сетевых технологиях (электронная </w:t>
       </w:r>
-      <w:bookmarkStart w:id="1" w:name="keyword3"/>
-      <w:bookmarkEnd w:id="1"/>
+      <w:bookmarkStart w:id="2" w:name="keyword3"/>
+      <w:bookmarkEnd w:id="2"/>
       <w:r>
         <w:rPr>
           <w:rStyle w:val="keyword"/>
@@ -117,8 +790,8 @@
         </w:rPr>
         <w:t>, </w:t>
       </w:r>
-      <w:bookmarkStart w:id="2" w:name="keyword4"/>
-      <w:bookmarkEnd w:id="2"/>
+      <w:bookmarkStart w:id="3" w:name="keyword4"/>
+      <w:bookmarkEnd w:id="3"/>
       <w:r>
         <w:rPr>
           <w:rStyle w:val="keyword"/>
@@ -164,8 +837,8 @@
         </w:rPr>
         <w:t xml:space="preserve"> и т.д.) и </w:t>
       </w:r>
-      <w:bookmarkStart w:id="3" w:name="keyword5"/>
-      <w:bookmarkEnd w:id="3"/>
+      <w:bookmarkStart w:id="4" w:name="keyword5"/>
+      <w:bookmarkEnd w:id="4"/>
       <w:r>
         <w:rPr>
           <w:rStyle w:val="keyword"/>
@@ -498,7 +1171,7 @@
           <w:rFonts w:cstheme="minorHAnsi"/>
           <w:sz w:val="24"/>
         </w:rPr>
-        <w:t xml:space="preserve">Общей уязвимостью, существующей как в проводных, так и в беспроводных сетях, является «несанкционированный доступ» к сети. Злоумышленник может подключить свое устройство к </w:t>
+        <w:t xml:space="preserve">Общей уязвимостью, существующей как в проводных, так и в беспроводных сетях, является «несанкционированный доступ» к сети. Злоумышленник может подключить свое устройство к сети через незащищенный порт концентратора / коммутатора. В связи с этим беспроводная сеть </w:t>
       </w:r>
       <w:r>
         <w:rPr>
@@ -506,7 +1179,7 @@
           <w:sz w:val="24"/>
         </w:rPr>
         <w:lastRenderedPageBreak/>
-        <w:t>сети через незащищенный порт концентратора / коммутатора. В связи с этим беспроводная сеть считается менее безопасной, чем проводная сеть, поскольку к беспроводной сети можно легко получить доступ без какого-либо физического соединения.</w:t>
+        <w:t>считается менее безопасной, чем проводная сеть, поскольку к беспроводной сети можно легко получить доступ без какого-либо физического соединения.</w:t>
       </w:r>
     </w:p>
     <w:p>
@@ -784,8 +1457,6 @@
         </w:rPr>
         <w:t> — функция конфиденциальности заключается в защите ценных деловых данных от посторонних лиц. Часть обеспечения безопасности сети гарантирует, что данные доступны только предполагаемым и уполномоченным лицам.</w:t>
       </w:r>
-      <w:bookmarkStart w:id="4" w:name="_GoBack"/>
-      <w:bookmarkEnd w:id="4"/>
     </w:p>
     <w:p>
       <w:pPr>
@@ -1465,6 +2136,361 @@
           <w:sz w:val="24"/>
         </w:rPr>
         <w:t>Механизм безопасности, предназначенный для работы на более высоком уровне, не может обеспечить защиту данных на более низких уровнях, потому что более низкие уровни выполняют функции, о которых более высокие уровни не знают. Следовательно, может быть необходимо развернуть несколько механизмов безопасности для повышения безопасности сети.</w:t>
+      </w:r>
+    </w:p>
+    <w:p>
+      <w:pPr>
+        <w:ind w:firstLine="360"/>
+        <w:rPr>
+          <w:rFonts w:cstheme="minorHAnsi"/>
+          <w:sz w:val="24"/>
+        </w:rPr>
+      </w:pPr>
+    </w:p>
+    <w:p>
+      <w:pPr>
+        <w:ind w:firstLine="360"/>
+        <w:rPr>
+          <w:rFonts w:cstheme="minorHAnsi"/>
+          <w:sz w:val="24"/>
+        </w:rPr>
+      </w:pPr>
+      <w:r>
+        <w:rPr>
+          <w:rFonts w:cstheme="minorHAnsi"/>
+          <w:i/>
+          <w:sz w:val="28"/>
+        </w:rPr>
+        <w:t>Использованные материалы:</w:t>
+      </w:r>
+    </w:p>
+    <w:p>
+      <w:pPr>
+        <w:pStyle w:val="a4"/>
+        <w:numPr>
+          <w:ilvl w:val="0"/>
+          <w:numId w:val="5"/>
+        </w:numPr>
+        <w:tabs>
+          <w:tab w:val="left" w:pos="4055"/>
+        </w:tabs>
+        <w:rPr>
+          <w:rFonts w:cstheme="minorHAnsi"/>
+          <w:sz w:val="24"/>
+        </w:rPr>
+      </w:pPr>
+      <w:hyperlink r:id="rId5" w:history="1">
+        <w:r>
+          <w:rPr>
+            <w:rStyle w:val="a5"/>
+            <w:rFonts w:cstheme="minorHAnsi"/>
+            <w:sz w:val="24"/>
+            <w:lang w:val="en-US"/>
+          </w:rPr>
+          <w:t>https</w:t>
+        </w:r>
+        <w:r>
+          <w:rPr>
+            <w:rStyle w:val="a5"/>
+            <w:rFonts w:cstheme="minorHAnsi"/>
+            <w:sz w:val="24"/>
+          </w:rPr>
+          <w:t>://</w:t>
+        </w:r>
+        <w:proofErr w:type="spellStart"/>
+        <w:r>
+          <w:rPr>
+            <w:rStyle w:val="a5"/>
+            <w:rFonts w:cstheme="minorHAnsi"/>
+            <w:sz w:val="24"/>
+            <w:lang w:val="en-US"/>
+          </w:rPr>
+          <w:t>coderlessons</w:t>
+        </w:r>
+        <w:proofErr w:type="spellEnd"/>
+        <w:r>
+          <w:rPr>
+            <w:rStyle w:val="a5"/>
+            <w:rFonts w:cstheme="minorHAnsi"/>
+            <w:sz w:val="24"/>
+          </w:rPr>
+          <w:t>.</w:t>
+        </w:r>
+        <w:r>
+          <w:rPr>
+            <w:rStyle w:val="a5"/>
+            <w:rFonts w:cstheme="minorHAnsi"/>
+            <w:sz w:val="24"/>
+            <w:lang w:val="en-US"/>
+          </w:rPr>
+          <w:t>com</w:t>
+        </w:r>
+        <w:r>
+          <w:rPr>
+            <w:rStyle w:val="a5"/>
+            <w:rFonts w:cstheme="minorHAnsi"/>
+            <w:sz w:val="24"/>
+          </w:rPr>
+          <w:t>/</w:t>
+        </w:r>
+        <w:r>
+          <w:rPr>
+            <w:rStyle w:val="a5"/>
+            <w:rFonts w:cstheme="minorHAnsi"/>
+            <w:sz w:val="24"/>
+            <w:lang w:val="en-US"/>
+          </w:rPr>
+          <w:t>tutorials</w:t>
+        </w:r>
+        <w:r>
+          <w:rPr>
+            <w:rStyle w:val="a5"/>
+            <w:rFonts w:cstheme="minorHAnsi"/>
+            <w:sz w:val="24"/>
+          </w:rPr>
+          <w:t>/</w:t>
+        </w:r>
+        <w:proofErr w:type="spellStart"/>
+        <w:r>
+          <w:rPr>
+            <w:rStyle w:val="a5"/>
+            <w:rFonts w:cstheme="minorHAnsi"/>
+            <w:sz w:val="24"/>
+            <w:lang w:val="en-US"/>
+          </w:rPr>
+          <w:t>kachestvo</w:t>
+        </w:r>
+        <w:proofErr w:type="spellEnd"/>
+        <w:r>
+          <w:rPr>
+            <w:rStyle w:val="a5"/>
+            <w:rFonts w:cstheme="minorHAnsi"/>
+            <w:sz w:val="24"/>
+          </w:rPr>
+          <w:t>-</w:t>
+        </w:r>
+        <w:proofErr w:type="spellStart"/>
+        <w:r>
+          <w:rPr>
+            <w:rStyle w:val="a5"/>
+            <w:rFonts w:cstheme="minorHAnsi"/>
+            <w:sz w:val="24"/>
+            <w:lang w:val="en-US"/>
+          </w:rPr>
+          <w:t>programmnogo</w:t>
+        </w:r>
+        <w:proofErr w:type="spellEnd"/>
+        <w:r>
+          <w:rPr>
+            <w:rStyle w:val="a5"/>
+            <w:rFonts w:cstheme="minorHAnsi"/>
+            <w:sz w:val="24"/>
+          </w:rPr>
+          <w:t>-</w:t>
+        </w:r>
+        <w:proofErr w:type="spellStart"/>
+        <w:r>
+          <w:rPr>
+            <w:rStyle w:val="a5"/>
+            <w:rFonts w:cstheme="minorHAnsi"/>
+            <w:sz w:val="24"/>
+            <w:lang w:val="en-US"/>
+          </w:rPr>
+          <w:t>obespecheniia</w:t>
+        </w:r>
+        <w:proofErr w:type="spellEnd"/>
+        <w:r>
+          <w:rPr>
+            <w:rStyle w:val="a5"/>
+            <w:rFonts w:cstheme="minorHAnsi"/>
+            <w:sz w:val="24"/>
+          </w:rPr>
+          <w:t>/</w:t>
+        </w:r>
+        <w:proofErr w:type="spellStart"/>
+        <w:r>
+          <w:rPr>
+            <w:rStyle w:val="a5"/>
+            <w:rFonts w:cstheme="minorHAnsi"/>
+            <w:sz w:val="24"/>
+            <w:lang w:val="en-US"/>
+          </w:rPr>
+          <w:t>izuchite</w:t>
+        </w:r>
+        <w:proofErr w:type="spellEnd"/>
+        <w:r>
+          <w:rPr>
+            <w:rStyle w:val="a5"/>
+            <w:rFonts w:cstheme="minorHAnsi"/>
+            <w:sz w:val="24"/>
+          </w:rPr>
+          <w:t>-</w:t>
+        </w:r>
+        <w:proofErr w:type="spellStart"/>
+        <w:r>
+          <w:rPr>
+            <w:rStyle w:val="a5"/>
+            <w:rFonts w:cstheme="minorHAnsi"/>
+            <w:sz w:val="24"/>
+            <w:lang w:val="en-US"/>
+          </w:rPr>
+          <w:t>bezopasnost</w:t>
+        </w:r>
+        <w:proofErr w:type="spellEnd"/>
+        <w:r>
+          <w:rPr>
+            <w:rStyle w:val="a5"/>
+            <w:rFonts w:cstheme="minorHAnsi"/>
+            <w:sz w:val="24"/>
+          </w:rPr>
+          <w:t>-</w:t>
+        </w:r>
+        <w:proofErr w:type="spellStart"/>
+        <w:r>
+          <w:rPr>
+            <w:rStyle w:val="a5"/>
+            <w:rFonts w:cstheme="minorHAnsi"/>
+            <w:sz w:val="24"/>
+            <w:lang w:val="en-US"/>
+          </w:rPr>
+          <w:t>seti</w:t>
+        </w:r>
+        <w:proofErr w:type="spellEnd"/>
+        <w:r>
+          <w:rPr>
+            <w:rStyle w:val="a5"/>
+            <w:rFonts w:cstheme="minorHAnsi"/>
+            <w:sz w:val="24"/>
+          </w:rPr>
+          <w:t>/</w:t>
+        </w:r>
+        <w:proofErr w:type="spellStart"/>
+        <w:r>
+          <w:rPr>
+            <w:rStyle w:val="a5"/>
+            <w:rFonts w:cstheme="minorHAnsi"/>
+            <w:sz w:val="24"/>
+            <w:lang w:val="en-US"/>
+          </w:rPr>
+          <w:t>setevaia</w:t>
+        </w:r>
+        <w:proofErr w:type="spellEnd"/>
+        <w:r>
+          <w:rPr>
+            <w:rStyle w:val="a5"/>
+            <w:rFonts w:cstheme="minorHAnsi"/>
+            <w:sz w:val="24"/>
+          </w:rPr>
+          <w:t>-</w:t>
+        </w:r>
+        <w:proofErr w:type="spellStart"/>
+        <w:r>
+          <w:rPr>
+            <w:rStyle w:val="a5"/>
+            <w:rFonts w:cstheme="minorHAnsi"/>
+            <w:sz w:val="24"/>
+            <w:lang w:val="en-US"/>
+          </w:rPr>
+          <w:t>bezopasnost</w:t>
+        </w:r>
+        <w:proofErr w:type="spellEnd"/>
+        <w:r>
+          <w:rPr>
+            <w:rStyle w:val="a5"/>
+            <w:rFonts w:cstheme="minorHAnsi"/>
+            <w:sz w:val="24"/>
+          </w:rPr>
+          <w:t>-</w:t>
+        </w:r>
+        <w:proofErr w:type="spellStart"/>
+        <w:r>
+          <w:rPr>
+            <w:rStyle w:val="a5"/>
+            <w:rFonts w:cstheme="minorHAnsi"/>
+            <w:sz w:val="24"/>
+            <w:lang w:val="en-US"/>
+          </w:rPr>
+          <w:t>kratkoe</w:t>
+        </w:r>
+        <w:proofErr w:type="spellEnd"/>
+        <w:r>
+          <w:rPr>
+            <w:rStyle w:val="a5"/>
+            <w:rFonts w:cstheme="minorHAnsi"/>
+            <w:sz w:val="24"/>
+          </w:rPr>
+          <w:t>-</w:t>
+        </w:r>
+        <w:proofErr w:type="spellStart"/>
+        <w:r>
+          <w:rPr>
+            <w:rStyle w:val="a5"/>
+            <w:rFonts w:cstheme="minorHAnsi"/>
+            <w:sz w:val="24"/>
+            <w:lang w:val="en-US"/>
+          </w:rPr>
+          <w:t>rukovodstvo</w:t>
+        </w:r>
+        <w:proofErr w:type="spellEnd"/>
+      </w:hyperlink>
+    </w:p>
+    <w:p>
+      <w:pPr>
+        <w:pStyle w:val="a4"/>
+        <w:numPr>
+          <w:ilvl w:val="0"/>
+          <w:numId w:val="5"/>
+        </w:numPr>
+        <w:tabs>
+          <w:tab w:val="left" w:pos="4055"/>
+        </w:tabs>
+        <w:rPr>
+          <w:rFonts w:cstheme="minorHAnsi"/>
+          <w:sz w:val="24"/>
+        </w:rPr>
+      </w:pPr>
+      <w:hyperlink r:id="rId6" w:history="1">
+        <w:r>
+          <w:rPr>
+            <w:rStyle w:val="a5"/>
+            <w:rFonts w:cstheme="minorHAnsi"/>
+            <w:sz w:val="24"/>
+          </w:rPr>
+          <w:t>https://www.opennet.ru/docs/RUS/inet_book/6/secur_6.html</w:t>
+        </w:r>
+      </w:hyperlink>
+    </w:p>
+    <w:p>
+      <w:pPr>
+        <w:pStyle w:val="a4"/>
+        <w:numPr>
+          <w:ilvl w:val="0"/>
+          <w:numId w:val="5"/>
+        </w:numPr>
+        <w:tabs>
+          <w:tab w:val="left" w:pos="4055"/>
+        </w:tabs>
+        <w:rPr>
+          <w:rFonts w:cstheme="minorHAnsi"/>
+          <w:sz w:val="24"/>
+        </w:rPr>
+      </w:pPr>
+      <w:hyperlink r:id="rId7" w:history="1">
+        <w:r>
+          <w:rPr>
+            <w:rStyle w:val="a5"/>
+            <w:rFonts w:cstheme="minorHAnsi"/>
+            <w:sz w:val="24"/>
+          </w:rPr>
+          <w:t>https://habr.com/ru/post/435138/</w:t>
+        </w:r>
+      </w:hyperlink>
+      <w:r>
+        <w:rPr>
+          <w:rFonts w:cstheme="minorHAnsi"/>
+          <w:sz w:val="24"/>
+        </w:rPr>
+        <w:t xml:space="preserve"> </w:t>
       </w:r>
     </w:p>
     <w:p>
@@ -1787,6 +2813,119 @@
     </w:lvl>
   </w:abstractNum>
   <w:abstractNum w:abstractNumId="2" w15:restartNumberingAfterBreak="0">
+    <w:nsid w:val="3F3B0294"/>
+    <w:multiLevelType w:val="hybridMultilevel"/>
+    <w:tmpl w:val="3C7A5CC4"/>
+    <w:lvl w:ilvl="0" w:tplc="04190001">
+      <w:start w:val="1"/>
+      <w:numFmt w:val="bullet"/>
+      <w:lvlText w:val=""/>
+      <w:lvlJc w:val="left"/>
+      <w:pPr>
+        <w:ind w:left="720" w:hanging="360"/>
+      </w:pPr>
+      <w:rPr>
+        <w:rFonts w:ascii="Symbol" w:hAnsi="Symbol" w:hint="default"/>
+      </w:rPr>
+    </w:lvl>
+    <w:lvl w:ilvl="1" w:tplc="04190003" w:tentative="1">
+      <w:start w:val="1"/>
+      <w:numFmt w:val="bullet"/>
+      <w:lvlText w:val="o"/>
+      <w:lvlJc w:val="left"/>
+      <w:pPr>
+        <w:ind w:left="1440" w:hanging="360"/>
+      </w:pPr>
+      <w:rPr>
+        <w:rFonts w:ascii="Courier New" w:hAnsi="Courier New" w:cs="Courier New" w:hint="default"/>
+      </w:rPr>
+    </w:lvl>
+    <w:lvl w:ilvl="2" w:tplc="04190005" w:tentative="1">
+      <w:start w:val="1"/>
+      <w:numFmt w:val="bullet"/>
+      <w:lvlText w:val=""/>
+      <w:lvlJc w:val="left"/>
+      <w:pPr>
+        <w:ind w:left="2160" w:hanging="360"/>
+      </w:pPr>
+      <w:rPr>
+        <w:rFonts w:ascii="Wingdings" w:hAnsi="Wingdings" w:hint="default"/>
+      </w:rPr>
+    </w:lvl>
+    <w:lvl w:ilvl="3" w:tplc="04190001" w:tentative="1">
+      <w:start w:val="1"/>
+      <w:numFmt w:val="bullet"/>
+      <w:lvlText w:val=""/>
+      <w:lvlJc w:val="left"/>
+      <w:pPr>
+        <w:ind w:left="2880" w:hanging="360"/>
+      </w:pPr>
+      <w:rPr>
+        <w:rFonts w:ascii="Symbol" w:hAnsi="Symbol" w:hint="default"/>
+      </w:rPr>
+    </w:lvl>
+    <w:lvl w:ilvl="4" w:tplc="04190003" w:tentative="1">
+      <w:start w:val="1"/>
+      <w:numFmt w:val="bullet"/>
+      <w:lvlText w:val="o"/>
+      <w:lvlJc w:val="left"/>
+      <w:pPr>
+        <w:ind w:left="3600" w:hanging="360"/>
+      </w:pPr>
+      <w:rPr>
+        <w:rFonts w:ascii="Courier New" w:hAnsi="Courier New" w:cs="Courier New" w:hint="default"/>
+      </w:rPr>
+    </w:lvl>
+    <w:lvl w:ilvl="5" w:tplc="04190005" w:tentative="1">
+      <w:start w:val="1"/>
+      <w:numFmt w:val="bullet"/>
+      <w:lvlText w:val=""/>
+      <w:lvlJc w:val="left"/>
+      <w:pPr>
+        <w:ind w:left="4320" w:hanging="360"/>
+      </w:pPr>
+      <w:rPr>
+        <w:rFonts w:ascii="Wingdings" w:hAnsi="Wingdings" w:hint="default"/>
+      </w:rPr>
+    </w:lvl>
+    <w:lvl w:ilvl="6" w:tplc="04190001" w:tentative="1">
+      <w:start w:val="1"/>
+      <w:numFmt w:val="bullet"/>
+      <w:lvlText w:val=""/>
+      <w:lvlJc w:val="left"/>
+      <w:pPr>
+        <w:ind w:left="5040" w:hanging="360"/>
+      </w:pPr>
+      <w:rPr>
+        <w:rFonts w:ascii="Symbol" w:hAnsi="Symbol" w:hint="default"/>
+      </w:rPr>
+    </w:lvl>
+    <w:lvl w:ilvl="7" w:tplc="04190003" w:tentative="1">
+      <w:start w:val="1"/>
+      <w:numFmt w:val="bullet"/>
+      <w:lvlText w:val="o"/>
+      <w:lvlJc w:val="left"/>
+      <w:pPr>
+        <w:ind w:left="5760" w:hanging="360"/>
+      </w:pPr>
+      <w:rPr>
+        <w:rFonts w:ascii="Courier New" w:hAnsi="Courier New" w:cs="Courier New" w:hint="default"/>
+      </w:rPr>
+    </w:lvl>
+    <w:lvl w:ilvl="8" w:tplc="04190005" w:tentative="1">
+      <w:start w:val="1"/>
+      <w:numFmt w:val="bullet"/>
+      <w:lvlText w:val=""/>
+      <w:lvlJc w:val="left"/>
+      <w:pPr>
+        <w:ind w:left="6480" w:hanging="360"/>
+      </w:pPr>
+      <w:rPr>
+        <w:rFonts w:ascii="Wingdings" w:hAnsi="Wingdings" w:hint="default"/>
+      </w:rPr>
+    </w:lvl>
+  </w:abstractNum>
+  <w:abstractNum w:abstractNumId="3" w15:restartNumberingAfterBreak="0">
     <w:nsid w:val="41995134"/>
     <w:multiLevelType w:val="hybridMultilevel"/>
     <w:tmpl w:val="FCB20126"/>
@@ -1926,7 +3065,7 @@
       </w:rPr>
     </w:lvl>
   </w:abstractNum>
-  <w:abstractNum w:abstractNumId="3" w15:restartNumberingAfterBreak="0">
+  <w:abstractNum w:abstractNumId="4" w15:restartNumberingAfterBreak="0">
     <w:nsid w:val="68B9616D"/>
     <w:multiLevelType w:val="hybridMultilevel"/>
     <w:tmpl w:val="A54AA768"/>
@@ -2070,13 +3209,16 @@
     <w:abstractNumId w:val="0"/>
   </w:num>
   <w:num w:numId="2">
-    <w:abstractNumId w:val="3"/>
+    <w:abstractNumId w:val="4"/>
   </w:num>
   <w:num w:numId="3">
-    <w:abstractNumId w:val="2"/>
+    <w:abstractNumId w:val="3"/>
   </w:num>
   <w:num w:numId="4">
     <w:abstractNumId w:val="1"/>
+  </w:num>
+  <w:num w:numId="5">
+    <w:abstractNumId w:val="2"/>
   </w:num>
 </w:numbering>
 </file>
@@ -2524,6 +3666,52 @@
       <w:lang w:eastAsia="ru-RU"/>
     </w:rPr>
   </w:style>
+  <w:style w:type="paragraph" w:customStyle="1" w:styleId="paragraph">
+    <w:name w:val="paragraph"/>
+    <w:basedOn w:val="a"/>
+    <w:rsid w:val="00254643"/>
+    <w:pPr>
+      <w:spacing w:before="100" w:beforeAutospacing="1" w:after="100" w:afterAutospacing="1" w:line="240" w:lineRule="auto"/>
+    </w:pPr>
+    <w:rPr>
+      <w:rFonts w:ascii="Times New Roman" w:eastAsia="Times New Roman" w:hAnsi="Times New Roman" w:cs="Times New Roman"/>
+      <w:sz w:val="24"/>
+      <w:szCs w:val="24"/>
+      <w:lang w:eastAsia="ru-RU"/>
+    </w:rPr>
+  </w:style>
+  <w:style w:type="character" w:customStyle="1" w:styleId="normaltextrun">
+    <w:name w:val="normaltextrun"/>
+    <w:basedOn w:val="a0"/>
+    <w:rsid w:val="00254643"/>
+  </w:style>
+  <w:style w:type="character" w:customStyle="1" w:styleId="eop">
+    <w:name w:val="eop"/>
+    <w:basedOn w:val="a0"/>
+    <w:rsid w:val="00254643"/>
+  </w:style>
+  <w:style w:type="paragraph" w:styleId="a4">
+    <w:name w:val="List Paragraph"/>
+    <w:basedOn w:val="a"/>
+    <w:uiPriority w:val="34"/>
+    <w:qFormat/>
+    <w:rsid w:val="00254643"/>
+    <w:pPr>
+      <w:ind w:left="720"/>
+      <w:contextualSpacing/>
+    </w:pPr>
+  </w:style>
+  <w:style w:type="character" w:styleId="a5">
+    <w:name w:val="Hyperlink"/>
+    <w:basedOn w:val="a0"/>
+    <w:uiPriority w:val="99"/>
+    <w:unhideWhenUsed/>
+    <w:rsid w:val="00254643"/>
+    <w:rPr>
+      <w:color w:val="0563C1" w:themeColor="hyperlink"/>
+      <w:u w:val="single"/>
+    </w:rPr>
+  </w:style>
 </w:styles>
 </file>
 
